--- a/DRAFT ICT Project Guidance - Digital Resource Archiving and Destruction.docx
+++ b/DRAFT ICT Project Guidance - Digital Resource Archiving and Destruction.docx
@@ -12,6 +12,9 @@
         <w:pStyle w:val="Title"/>
       </w:pPr>
       <w:r>
+        <w:t xml:space="preserve">DRAFT - </w:t>
+      </w:r>
+      <w:r>
         <w:t>ICT Project Guidance</w:t>
       </w:r>
     </w:p>
@@ -20,13 +23,17 @@
         <w:pStyle w:val="Subtitle"/>
       </w:pPr>
       <w:r>
-        <w:t>&lt;</w:t>
-      </w:r>
-      <w:r>
-        <w:t>TODO</w:t>
-      </w:r>
-      <w:r>
-        <w:t>&gt;</w:t>
+        <w:t xml:space="preserve">New Zealand Government Agency </w:t>
+      </w:r>
+      <w:r>
+        <w:br/>
+        <w:t xml:space="preserve">Digital Services </w:t>
+      </w:r>
+      <w:r>
+        <w:t>Resource Archiving and Destruction</w:t>
+      </w:r>
+      <w:r>
+        <w:t xml:space="preserve"> Considerations</w:t>
       </w:r>
     </w:p>
     <w:p>
@@ -52,13 +59,36 @@
         <w:t xml:space="preserve"> </w:t>
       </w:r>
       <w:r>
-        <w:t>&lt;name&gt;</w:t>
-      </w:r>
-      <w:r>
-        <w:t xml:space="preserve">, </w:t>
-      </w:r>
-      <w:r>
-        <w:t>&lt;role&gt;, &lt;group&gt;</w:t>
+        <w:t>Sky Sigal, Solution Architect</w:t>
+      </w:r>
+    </w:p>
+    <w:p>
+      <w:pPr>
+        <w:pStyle w:val="NotContents-Heading3"/>
+        <w:rPr>
+          <w:vanish/>
+          <w:specVanish/>
+        </w:rPr>
+      </w:pPr>
+      <w:r>
+        <w:t>Version</w:t>
+      </w:r>
+      <w:r>
+        <w:t>:</w:t>
+      </w:r>
+      <w:r>
+        <w:t xml:space="preserve"> </w:t>
+      </w:r>
+    </w:p>
+    <w:p>
+      <w:pPr>
+        <w:pStyle w:val="BodyText"/>
+      </w:pPr>
+      <w:r>
+        <w:t xml:space="preserve"> </w:t>
+      </w:r>
+      <w:r>
+        <w:t>0.1</w:t>
       </w:r>
     </w:p>
     <w:p>
@@ -69,7 +99,7 @@
         <w:br/>
       </w:r>
       <w:bookmarkStart w:id="0" w:name="_Toc145049426"/>
-      <w:bookmarkStart w:id="1" w:name="_Toc145232973"/>
+      <w:bookmarkStart w:id="1" w:name="_Toc150611338"/>
       <w:r>
         <w:t>Description</w:t>
       </w:r>
@@ -81,54 +111,49 @@
         <w:pStyle w:val="BodyText"/>
       </w:pPr>
       <w:r>
-        <w:t>&lt;TODO&gt;</w:t>
-      </w:r>
+        <w:t>This document outlines the laws and regulations that impact on information systems that manage information that may contain personal and/or personal identifying information, then provides recommendations on how to adhere to them correctly.</w:t>
+      </w:r>
+    </w:p>
+    <w:p>
+      <w:pPr>
+        <w:pStyle w:val="Heading2"/>
+      </w:pPr>
+      <w:bookmarkStart w:id="2" w:name="_Toc150611339"/>
+      <w:r>
+        <w:t>Synopsis</w:t>
+      </w:r>
+      <w:bookmarkEnd w:id="2"/>
     </w:p>
     <w:p>
       <w:pPr>
         <w:pStyle w:val="BodyText"/>
       </w:pPr>
+      <w:r>
+        <w:t>Data can be preserved without negatively impacting privacy laws and regulation and/or the privacy of people.</w:t>
+      </w:r>
+    </w:p>
+    <w:p>
+      <w:pPr>
+        <w:pStyle w:val="BodyText"/>
+      </w:pPr>
+      <w:r>
+        <w:br/>
+      </w:r>
+      <w:r>
+        <w:br/>
+      </w:r>
+    </w:p>
+    <w:p>
+      <w:r>
+        <w:br w:type="page"/>
+      </w:r>
     </w:p>
     <w:p>
       <w:pPr>
         <w:pStyle w:val="Heading2"/>
       </w:pPr>
-      <w:bookmarkStart w:id="2" w:name="_Toc145232974"/>
-      <w:r>
-        <w:t>Synopsis</w:t>
-      </w:r>
-      <w:bookmarkEnd w:id="2"/>
-    </w:p>
-    <w:p>
-      <w:pPr>
-        <w:pStyle w:val="BodyText"/>
-      </w:pPr>
-      <w:r>
-        <w:t>&lt;TODO&gt;</w:t>
-      </w:r>
-    </w:p>
-    <w:p>
-      <w:pPr>
-        <w:pStyle w:val="BodyText"/>
-      </w:pPr>
-      <w:r>
-        <w:br/>
-      </w:r>
-      <w:r>
-        <w:br/>
-      </w:r>
-    </w:p>
-    <w:p>
-      <w:r>
-        <w:br w:type="page"/>
-      </w:r>
-    </w:p>
-    <w:p>
-      <w:pPr>
-        <w:pStyle w:val="Heading2"/>
-      </w:pPr>
       <w:bookmarkStart w:id="3" w:name="_Toc145049427"/>
-      <w:bookmarkStart w:id="4" w:name="_Toc145232975"/>
+      <w:bookmarkStart w:id="4" w:name="_Toc150611340"/>
       <w:r>
         <w:lastRenderedPageBreak/>
         <w:t>Contents</w:t>
@@ -156,7 +181,7 @@
       <w:r>
         <w:fldChar w:fldCharType="separate"/>
       </w:r>
-      <w:hyperlink w:anchor="_Toc145232973" w:history="1">
+      <w:hyperlink w:anchor="_Toc150611338" w:history="1">
         <w:r>
           <w:rPr>
             <w:rStyle w:val="Hyperlink"/>
@@ -183,7 +208,7 @@
             <w:noProof/>
             <w:webHidden/>
           </w:rPr>
-          <w:instrText xml:space="preserve"> PAGEREF _Toc145232973 \h </w:instrText>
+          <w:instrText xml:space="preserve"> PAGEREF _Toc150611338 \h </w:instrText>
         </w:r>
         <w:r>
           <w:rPr>
@@ -225,7 +250,7 @@
           <w:lang w:eastAsia="en-NZ"/>
         </w:rPr>
       </w:pPr>
-      <w:hyperlink w:anchor="_Toc145232974" w:history="1">
+      <w:hyperlink w:anchor="_Toc150611339" w:history="1">
         <w:r>
           <w:rPr>
             <w:rStyle w:val="Hyperlink"/>
@@ -252,7 +277,7 @@
             <w:noProof/>
             <w:webHidden/>
           </w:rPr>
-          <w:instrText xml:space="preserve"> PAGEREF _Toc145232974 \h </w:instrText>
+          <w:instrText xml:space="preserve"> PAGEREF _Toc150611339 \h </w:instrText>
         </w:r>
         <w:r>
           <w:rPr>
@@ -294,7 +319,7 @@
           <w:lang w:eastAsia="en-NZ"/>
         </w:rPr>
       </w:pPr>
-      <w:hyperlink w:anchor="_Toc145232975" w:history="1">
+      <w:hyperlink w:anchor="_Toc150611340" w:history="1">
         <w:r>
           <w:rPr>
             <w:rStyle w:val="Hyperlink"/>
@@ -321,7 +346,7 @@
             <w:noProof/>
             <w:webHidden/>
           </w:rPr>
-          <w:instrText xml:space="preserve"> PAGEREF _Toc145232975 \h </w:instrText>
+          <w:instrText xml:space="preserve"> PAGEREF _Toc150611340 \h </w:instrText>
         </w:r>
         <w:r>
           <w:rPr>
@@ -363,13 +388,13 @@
           <w:lang w:eastAsia="en-NZ"/>
         </w:rPr>
       </w:pPr>
-      <w:hyperlink w:anchor="_Toc145232976" w:history="1">
+      <w:hyperlink w:anchor="_Toc150611341" w:history="1">
         <w:r>
           <w:rPr>
             <w:rStyle w:val="Hyperlink"/>
             <w:noProof/>
           </w:rPr>
-          <w:t>Synopsis</w:t>
+          <w:t>Introduction</w:t>
         </w:r>
         <w:r>
           <w:rPr>
@@ -390,76 +415,7 @@
             <w:noProof/>
             <w:webHidden/>
           </w:rPr>
-          <w:instrText xml:space="preserve"> PAGEREF _Toc145232976 \h </w:instrText>
-        </w:r>
-        <w:r>
-          <w:rPr>
-            <w:noProof/>
-            <w:webHidden/>
-          </w:rPr>
-        </w:r>
-        <w:r>
-          <w:rPr>
-            <w:noProof/>
-            <w:webHidden/>
-          </w:rPr>
-          <w:fldChar w:fldCharType="separate"/>
-        </w:r>
-        <w:r>
-          <w:rPr>
-            <w:noProof/>
-            <w:webHidden/>
-          </w:rPr>
-          <w:t>3</w:t>
-        </w:r>
-        <w:r>
-          <w:rPr>
-            <w:noProof/>
-            <w:webHidden/>
-          </w:rPr>
-          <w:fldChar w:fldCharType="end"/>
-        </w:r>
-      </w:hyperlink>
-    </w:p>
-    <w:p>
-      <w:pPr>
-        <w:pStyle w:val="TOC2"/>
-        <w:rPr>
-          <w:rFonts w:asciiTheme="minorHAnsi" w:eastAsiaTheme="minorEastAsia" w:hAnsiTheme="minorHAnsi" w:cstheme="minorBidi"/>
-          <w:noProof/>
-          <w:sz w:val="22"/>
-          <w:szCs w:val="22"/>
-          <w:lang w:eastAsia="en-NZ"/>
-        </w:rPr>
-      </w:pPr>
-      <w:hyperlink w:anchor="_Toc145232977" w:history="1">
-        <w:r>
-          <w:rPr>
-            <w:rStyle w:val="Hyperlink"/>
-            <w:noProof/>
-          </w:rPr>
-          <w:t>Introduction</w:t>
-        </w:r>
-        <w:r>
-          <w:rPr>
-            <w:noProof/>
-            <w:webHidden/>
-          </w:rPr>
-          <w:tab/>
-        </w:r>
-        <w:r>
-          <w:rPr>
-            <w:noProof/>
-            <w:webHidden/>
-          </w:rPr>
-          <w:fldChar w:fldCharType="begin"/>
-        </w:r>
-        <w:r>
-          <w:rPr>
-            <w:noProof/>
-            <w:webHidden/>
-          </w:rPr>
-          <w:instrText xml:space="preserve"> PAGEREF _Toc145232977 \h </w:instrText>
+          <w:instrText xml:space="preserve"> PAGEREF _Toc150611341 \h </w:instrText>
         </w:r>
         <w:r>
           <w:rPr>
@@ -504,7 +460,7 @@
           <w:lang w:eastAsia="en-NZ"/>
         </w:rPr>
       </w:pPr>
-      <w:hyperlink w:anchor="_Toc145232978" w:history="1">
+      <w:hyperlink w:anchor="_Toc150611342" w:history="1">
         <w:r>
           <w:rPr>
             <w:rStyle w:val="Hyperlink"/>
@@ -531,7 +487,7 @@
             <w:noProof/>
             <w:webHidden/>
           </w:rPr>
-          <w:instrText xml:space="preserve"> PAGEREF _Toc145232978 \h </w:instrText>
+          <w:instrText xml:space="preserve"> PAGEREF _Toc150611342 \h </w:instrText>
         </w:r>
         <w:r>
           <w:rPr>
@@ -573,7 +529,7 @@
           <w:lang w:eastAsia="en-NZ"/>
         </w:rPr>
       </w:pPr>
-      <w:hyperlink w:anchor="_Toc145232979" w:history="1">
+      <w:hyperlink w:anchor="_Toc150611343" w:history="1">
         <w:r>
           <w:rPr>
             <w:rStyle w:val="Hyperlink"/>
@@ -600,7 +556,7 @@
             <w:noProof/>
             <w:webHidden/>
           </w:rPr>
-          <w:instrText xml:space="preserve"> PAGEREF _Toc145232979 \h </w:instrText>
+          <w:instrText xml:space="preserve"> PAGEREF _Toc150611343 \h </w:instrText>
         </w:r>
         <w:r>
           <w:rPr>
@@ -645,7 +601,7 @@
           <w:lang w:eastAsia="en-NZ"/>
         </w:rPr>
       </w:pPr>
-      <w:hyperlink w:anchor="_Toc145232980" w:history="1">
+      <w:hyperlink w:anchor="_Toc150611344" w:history="1">
         <w:r>
           <w:rPr>
             <w:rStyle w:val="Hyperlink"/>
@@ -672,7 +628,7 @@
             <w:noProof/>
             <w:webHidden/>
           </w:rPr>
-          <w:instrText xml:space="preserve"> PAGEREF _Toc145232980 \h </w:instrText>
+          <w:instrText xml:space="preserve"> PAGEREF _Toc150611344 \h </w:instrText>
         </w:r>
         <w:r>
           <w:rPr>
@@ -705,10 +661,7 @@
     </w:p>
     <w:p>
       <w:pPr>
-        <w:pStyle w:val="TOC1"/>
-        <w:tabs>
-          <w:tab w:val="right" w:leader="dot" w:pos="9514"/>
-        </w:tabs>
+        <w:pStyle w:val="TOC2"/>
         <w:rPr>
           <w:rFonts w:asciiTheme="minorHAnsi" w:eastAsiaTheme="minorEastAsia" w:hAnsiTheme="minorHAnsi" w:cstheme="minorBidi"/>
           <w:noProof/>
@@ -717,7 +670,7 @@
           <w:lang w:eastAsia="en-NZ"/>
         </w:rPr>
       </w:pPr>
-      <w:hyperlink w:anchor="_Toc145232981" w:history="1">
+      <w:hyperlink w:anchor="_Toc150611345" w:history="1">
         <w:r>
           <w:rPr>
             <w:rStyle w:val="Hyperlink"/>
@@ -744,7 +697,7 @@
             <w:noProof/>
             <w:webHidden/>
           </w:rPr>
-          <w:instrText xml:space="preserve"> PAGEREF _Toc145232981 \h </w:instrText>
+          <w:instrText xml:space="preserve"> PAGEREF _Toc150611345 \h </w:instrText>
         </w:r>
         <w:r>
           <w:rPr>
@@ -789,7 +742,7 @@
           <w:lang w:eastAsia="en-NZ"/>
         </w:rPr>
       </w:pPr>
-      <w:hyperlink w:anchor="_Toc145232982" w:history="1">
+      <w:hyperlink w:anchor="_Toc150611346" w:history="1">
         <w:r>
           <w:rPr>
             <w:rStyle w:val="Hyperlink"/>
@@ -816,7 +769,7 @@
             <w:noProof/>
             <w:webHidden/>
           </w:rPr>
-          <w:instrText xml:space="preserve"> PAGEREF _Toc145232982 \h </w:instrText>
+          <w:instrText xml:space="preserve"> PAGEREF _Toc150611346 \h </w:instrText>
         </w:r>
         <w:r>
           <w:rPr>
@@ -861,7 +814,7 @@
           <w:lang w:eastAsia="en-NZ"/>
         </w:rPr>
       </w:pPr>
-      <w:hyperlink w:anchor="_Toc145232983" w:history="1">
+      <w:hyperlink w:anchor="_Toc150611347" w:history="1">
         <w:r>
           <w:rPr>
             <w:rStyle w:val="Hyperlink"/>
@@ -888,7 +841,7 @@
             <w:noProof/>
             <w:webHidden/>
           </w:rPr>
-          <w:instrText xml:space="preserve"> PAGEREF _Toc145232983 \h </w:instrText>
+          <w:instrText xml:space="preserve"> PAGEREF _Toc150611347 \h </w:instrText>
         </w:r>
         <w:r>
           <w:rPr>
@@ -933,7 +886,7 @@
           <w:lang w:eastAsia="en-NZ"/>
         </w:rPr>
       </w:pPr>
-      <w:hyperlink w:anchor="_Toc145232984" w:history="1">
+      <w:hyperlink w:anchor="_Toc150611348" w:history="1">
         <w:r>
           <w:rPr>
             <w:rStyle w:val="Hyperlink"/>
@@ -960,7 +913,7 @@
             <w:noProof/>
             <w:webHidden/>
           </w:rPr>
-          <w:instrText xml:space="preserve"> PAGEREF _Toc145232984 \h </w:instrText>
+          <w:instrText xml:space="preserve"> PAGEREF _Toc150611348 \h </w:instrText>
         </w:r>
         <w:r>
           <w:rPr>
@@ -1005,7 +958,7 @@
           <w:lang w:eastAsia="en-NZ"/>
         </w:rPr>
       </w:pPr>
-      <w:hyperlink w:anchor="_Toc145232985" w:history="1">
+      <w:hyperlink w:anchor="_Toc150611349" w:history="1">
         <w:r>
           <w:rPr>
             <w:rStyle w:val="Hyperlink"/>
@@ -1032,7 +985,7 @@
             <w:noProof/>
             <w:webHidden/>
           </w:rPr>
-          <w:instrText xml:space="preserve"> PAGEREF _Toc145232985 \h </w:instrText>
+          <w:instrText xml:space="preserve"> PAGEREF _Toc150611349 \h </w:instrText>
         </w:r>
         <w:r>
           <w:rPr>
@@ -1077,7 +1030,7 @@
           <w:lang w:eastAsia="en-NZ"/>
         </w:rPr>
       </w:pPr>
-      <w:hyperlink w:anchor="_Toc145232986" w:history="1">
+      <w:hyperlink w:anchor="_Toc150611350" w:history="1">
         <w:r>
           <w:rPr>
             <w:rStyle w:val="Hyperlink"/>
@@ -1104,7 +1057,7 @@
             <w:noProof/>
             <w:webHidden/>
           </w:rPr>
-          <w:instrText xml:space="preserve"> PAGEREF _Toc145232986 \h </w:instrText>
+          <w:instrText xml:space="preserve"> PAGEREF _Toc150611350 \h </w:instrText>
         </w:r>
         <w:r>
           <w:rPr>
@@ -1149,7 +1102,7 @@
           <w:lang w:eastAsia="en-NZ"/>
         </w:rPr>
       </w:pPr>
-      <w:hyperlink w:anchor="_Toc145232987" w:history="1">
+      <w:hyperlink w:anchor="_Toc150611351" w:history="1">
         <w:r>
           <w:rPr>
             <w:rStyle w:val="Hyperlink"/>
@@ -1176,7 +1129,7 @@
             <w:noProof/>
             <w:webHidden/>
           </w:rPr>
-          <w:instrText xml:space="preserve"> PAGEREF _Toc145232987 \h </w:instrText>
+          <w:instrText xml:space="preserve"> PAGEREF _Toc150611351 \h </w:instrText>
         </w:r>
         <w:r>
           <w:rPr>
@@ -1221,7 +1174,7 @@
           <w:lang w:eastAsia="en-NZ"/>
         </w:rPr>
       </w:pPr>
-      <w:hyperlink w:anchor="_Toc145232988" w:history="1">
+      <w:hyperlink w:anchor="_Toc150611352" w:history="1">
         <w:r>
           <w:rPr>
             <w:rStyle w:val="Hyperlink"/>
@@ -1248,7 +1201,7 @@
             <w:noProof/>
             <w:webHidden/>
           </w:rPr>
-          <w:instrText xml:space="preserve"> PAGEREF _Toc145232988 \h </w:instrText>
+          <w:instrText xml:space="preserve"> PAGEREF _Toc150611352 \h </w:instrText>
         </w:r>
         <w:r>
           <w:rPr>
@@ -1293,7 +1246,7 @@
           <w:lang w:eastAsia="en-NZ"/>
         </w:rPr>
       </w:pPr>
-      <w:hyperlink w:anchor="_Toc145232989" w:history="1">
+      <w:hyperlink w:anchor="_Toc150611353" w:history="1">
         <w:r>
           <w:rPr>
             <w:rStyle w:val="Hyperlink"/>
@@ -1320,7 +1273,7 @@
             <w:noProof/>
             <w:webHidden/>
           </w:rPr>
-          <w:instrText xml:space="preserve"> PAGEREF _Toc145232989 \h </w:instrText>
+          <w:instrText xml:space="preserve"> PAGEREF _Toc150611353 \h </w:instrText>
         </w:r>
         <w:r>
           <w:rPr>
@@ -1340,7 +1293,7 @@
             <w:noProof/>
             <w:webHidden/>
           </w:rPr>
-          <w:t>5</w:t>
+          <w:t>4</w:t>
         </w:r>
         <w:r>
           <w:rPr>
@@ -1367,7 +1320,7 @@
         <w:pStyle w:val="Heading2"/>
       </w:pPr>
       <w:bookmarkStart w:id="5" w:name="_Toc145049429"/>
-      <w:bookmarkStart w:id="6" w:name="_Toc145232977"/>
+      <w:bookmarkStart w:id="6" w:name="_Toc150611341"/>
       <w:r>
         <w:lastRenderedPageBreak/>
         <w:t>Introduction</w:t>
@@ -1379,97 +1332,180 @@
       <w:pPr>
         <w:pStyle w:val="BodyText"/>
       </w:pPr>
-      <w:r>
-        <w:t xml:space="preserve">Background, Objective, Scope, Stakeholders [Users], Constraints, </w:t>
-      </w:r>
-      <w:r>
-        <w:t xml:space="preserve">Assumptions, Risks, Deliverables. </w:t>
-      </w:r>
-    </w:p>
-    <w:p>
-      <w:pPr>
-        <w:pStyle w:val="Caption"/>
-      </w:pPr>
       <w:bookmarkStart w:id="7" w:name="_Toc144995112"/>
+    </w:p>
+    <w:p>
+      <w:pPr>
+        <w:pStyle w:val="Heading2"/>
+      </w:pPr>
+      <w:r>
+        <w:t>Background</w:t>
+      </w:r>
+    </w:p>
+    <w:p>
+      <w:pPr>
+        <w:pStyle w:val="BodyText"/>
+      </w:pPr>
+      <w:r>
+        <w:t xml:space="preserve">Solutions are released into an area intersected by multiple domains: </w:t>
+      </w:r>
+      <w:r>
+        <w:t xml:space="preserve">at the very least the </w:t>
+      </w:r>
+      <w:r>
+        <w:t>ICT domain</w:t>
+      </w:r>
+      <w:r>
+        <w:t xml:space="preserve"> where technical constraints apply</w:t>
+      </w:r>
+      <w:r>
+        <w:t xml:space="preserve">, </w:t>
+      </w:r>
+      <w:r>
+        <w:t xml:space="preserve">and the business domain, </w:t>
+      </w:r>
+      <w:r>
+        <w:t xml:space="preserve">but also the </w:t>
+      </w:r>
+      <w:proofErr w:type="gramStart"/>
+      <w:r>
+        <w:t>general public</w:t>
+      </w:r>
+      <w:proofErr w:type="gramEnd"/>
+      <w:r>
+        <w:t xml:space="preserve"> domain. Government services </w:t>
+      </w:r>
+      <w:r>
+        <w:t>also intersect the government domain.</w:t>
+      </w:r>
+    </w:p>
+    <w:p>
+      <w:pPr>
+        <w:pStyle w:val="BodyText"/>
+      </w:pPr>
+      <w:r>
+        <w:t>Constraints in the form of lews and regulations exists in most of the above domains. For example, the public domain has privacy laws that regulate the rights of users, the education business domain regulates the use of identifiers across systems, and the government domain has regulation governing the accessibility and security of services.</w:t>
+      </w:r>
+    </w:p>
+    <w:p>
+      <w:pPr>
+        <w:pStyle w:val="Heading2"/>
+      </w:pPr>
+      <w:r>
+        <w:t>Issue</w:t>
+      </w:r>
+    </w:p>
+    <w:p>
+      <w:pPr>
+        <w:pStyle w:val="BodyText"/>
+      </w:pPr>
+      <w:r>
+        <w:t xml:space="preserve">While project delivery stakeholders may be subject matter experts in the business domain, or system engineering, or the orchestration of work items to deliver systems within budget and on time to expectations, most stakeholders have limited experience at interpreting </w:t>
+      </w:r>
+      <w:r>
+        <w:t>regulation</w:t>
+      </w:r>
+      <w:r>
+        <w:t>s and applying them to system design considerations.</w:t>
+      </w:r>
+    </w:p>
+    <w:p>
+      <w:pPr>
+        <w:pStyle w:val="Heading2"/>
+      </w:pPr>
+      <w:r>
+        <w:t>Risk</w:t>
+      </w:r>
+    </w:p>
+    <w:p>
+      <w:pPr>
+        <w:pStyle w:val="BodyText"/>
+      </w:pPr>
+      <w:r>
+        <w:t xml:space="preserve">The risk is that the delivered software is technically addressing the expectations and contracted requirements developed by business SMEs, but be illegal, and therefore </w:t>
+      </w:r>
+      <w:r>
+        <w:t xml:space="preserve">not receiving an Authority to Operate (ATO) and/or putting </w:t>
+      </w:r>
+      <w:r>
+        <w:t>the organisation’s reputation at risk</w:t>
+      </w:r>
+      <w:r>
+        <w:t xml:space="preserve"> if it does</w:t>
+      </w:r>
+      <w:r>
+        <w:t>.</w:t>
+      </w:r>
+    </w:p>
+    <w:p>
+      <w:pPr>
+        <w:pStyle w:val="Heading2"/>
+      </w:pPr>
+      <w:r>
+        <w:t>Resolution</w:t>
+      </w:r>
+    </w:p>
+    <w:p>
+      <w:pPr>
+        <w:pStyle w:val="BodyText"/>
+      </w:pPr>
+      <w:r>
+        <w:t xml:space="preserve">This paper presents first the constraints that must be adhered to, then proposes an approach that can meet </w:t>
+      </w:r>
+      <w:r>
+        <w:t xml:space="preserve">these </w:t>
+      </w:r>
+      <w:r>
+        <w:t>constraints.</w:t>
+      </w:r>
+    </w:p>
+    <w:bookmarkEnd w:id="7"/>
+    <w:p>
+      <w:pPr>
+        <w:pStyle w:val="BodyText"/>
+      </w:pPr>
+    </w:p>
+    <w:p>
+      <w:pPr>
+        <w:pStyle w:val="Heading1"/>
+      </w:pPr>
+      <w:r>
+        <w:lastRenderedPageBreak/>
+        <w:t>Applicable Regulation</w:t>
+      </w:r>
+    </w:p>
+    <w:p>
+      <w:pPr>
+        <w:pStyle w:val="BodyText"/>
+      </w:pPr>
+    </w:p>
+    <w:p>
+      <w:pPr>
+        <w:pStyle w:val="BodyText"/>
+      </w:pPr>
+      <w:r>
+        <w:t>The Records Act 2005</w:t>
+      </w:r>
+    </w:p>
+    <w:p>
+      <w:pPr>
+        <w:pStyle w:val="BodyText"/>
+      </w:pPr>
+      <w:bookmarkStart w:id="8" w:name="_Hlk150678995"/>
+      <w:r>
+        <w:t>The Records Act 2005 obligates every public office to create and maintain full and accurate records of its affairs in an accessible form until their disposal is required by an Act</w:t>
+      </w:r>
       <w:r>
         <w:rPr>
-          <w:noProof/>
+          <w:rStyle w:val="FootnoteReference"/>
         </w:rPr>
-        <w:drawing>
-          <wp:anchor distT="0" distB="0" distL="114300" distR="114300" simplePos="0" relativeHeight="251658240" behindDoc="0" locked="0" layoutInCell="1" allowOverlap="1" wp14:anchorId="465D5D13" wp14:editId="1EC837F7">
-            <wp:simplePos x="752475" y="2600325"/>
-            <wp:positionH relativeFrom="column">
-              <wp:align>left</wp:align>
-            </wp:positionH>
-            <wp:positionV relativeFrom="paragraph">
-              <wp:align>top</wp:align>
-            </wp:positionV>
-            <wp:extent cx="800100" cy="800100"/>
-            <wp:effectExtent l="0" t="0" r="0" b="0"/>
-            <wp:wrapSquare wrapText="bothSides"/>
-            <wp:docPr id="86" name="Picture 86" descr="3d cube vector icon 22761381 Vector Art at Vecteezy"/>
-            <wp:cNvGraphicFramePr>
-              <a:graphicFrameLocks xmlns:a="http://schemas.openxmlformats.org/drawingml/2006/main" noChangeAspect="1"/>
-            </wp:cNvGraphicFramePr>
-            <a:graphic xmlns:a="http://schemas.openxmlformats.org/drawingml/2006/main">
-              <a:graphicData uri="http://schemas.openxmlformats.org/drawingml/2006/picture">
-                <pic:pic xmlns:pic="http://schemas.openxmlformats.org/drawingml/2006/picture">
-                  <pic:nvPicPr>
-                    <pic:cNvPr id="0" name="Picture 8" descr="3d cube vector icon 22761381 Vector Art at Vecteezy"/>
-                    <pic:cNvPicPr>
-                      <a:picLocks noChangeAspect="1" noChangeArrowheads="1"/>
-                    </pic:cNvPicPr>
-                  </pic:nvPicPr>
-                  <pic:blipFill>
-                    <a:blip r:embed="rId12" cstate="print">
-                      <a:extLst>
-                        <a:ext uri="{28A0092B-C50C-407E-A947-70E740481C1C}">
-                          <a14:useLocalDpi xmlns:a14="http://schemas.microsoft.com/office/drawing/2010/main" val="0"/>
-                        </a:ext>
-                      </a:extLst>
-                    </a:blip>
-                    <a:srcRect/>
-                    <a:stretch>
-                      <a:fillRect/>
-                    </a:stretch>
-                  </pic:blipFill>
-                  <pic:spPr bwMode="auto">
-                    <a:xfrm>
-                      <a:off x="0" y="0"/>
-                      <a:ext cx="800100" cy="800100"/>
-                    </a:xfrm>
-                    <a:prstGeom prst="rect">
-                      <a:avLst/>
-                    </a:prstGeom>
-                    <a:noFill/>
-                    <a:ln>
-                      <a:noFill/>
-                    </a:ln>
-                  </pic:spPr>
-                </pic:pic>
-              </a:graphicData>
-            </a:graphic>
-          </wp:anchor>
-        </w:drawing>
-      </w:r>
-      <w:r>
-        <w:br w:type="textWrapping" w:clear="all"/>
-      </w:r>
-      <w:r>
-        <w:t xml:space="preserve">Figure </w:t>
-      </w:r>
-      <w:fldSimple w:instr=" SEQ Figure \* ARABIC ">
-        <w:r>
-          <w:rPr>
-            <w:noProof/>
-          </w:rPr>
-          <w:t>1</w:t>
-        </w:r>
-      </w:fldSimple>
-      <w:r>
-        <w:t>: TODO Image</w:t>
-      </w:r>
-    </w:p>
+        <w:footnoteReference w:id="2"/>
+      </w:r>
+      <w:r>
+        <w:t>.</w:t>
+      </w:r>
+    </w:p>
+    <w:bookmarkEnd w:id="8"/>
     <w:p>
       <w:pPr>
         <w:pStyle w:val="BodyText"/>
@@ -1477,392 +1513,78 @@
     </w:p>
     <w:p>
       <w:pPr>
-        <w:pStyle w:val="Heading3"/>
-      </w:pPr>
-      <w:bookmarkStart w:id="8" w:name="_Toc145232978"/>
-      <w:r>
-        <w:t xml:space="preserve">Heading Level </w:t>
-      </w:r>
-      <w:r>
-        <w:t>3</w:t>
-      </w:r>
-      <w:bookmarkEnd w:id="8"/>
-    </w:p>
-    <w:p>
-      <w:pPr>
         <w:pStyle w:val="BodyText"/>
       </w:pPr>
-      <w:r>
-        <w:t>Foo</w:t>
-      </w:r>
-    </w:p>
-    <w:p>
-      <w:pPr>
-        <w:pStyle w:val="Heading4"/>
-      </w:pPr>
-      <w:bookmarkStart w:id="9" w:name="_Toc145232979"/>
-      <w:r>
-        <w:t>Heading Level</w:t>
-      </w:r>
-      <w:r>
-        <w:t xml:space="preserve"> 4</w:t>
-      </w:r>
-      <w:bookmarkEnd w:id="9"/>
     </w:p>
     <w:p>
       <w:pPr>
         <w:pStyle w:val="BodyText"/>
-      </w:pPr>
-      <w:r>
-        <w:t>Bar</w:t>
-      </w:r>
-    </w:p>
-    <w:bookmarkEnd w:id="7"/>
-    <w:p>
-      <w:pPr>
-        <w:pStyle w:val="BodyText"/>
-      </w:pPr>
-    </w:p>
-    <w:p>
-      <w:pPr>
-        <w:pStyle w:val="Caption"/>
-        <w:keepNext/>
-      </w:pPr>
-      <w:bookmarkStart w:id="10" w:name="_Toc145048484"/>
-      <w:r>
-        <w:t xml:space="preserve">Table </w:t>
-      </w:r>
-      <w:fldSimple w:instr=" SEQ Table \* ARABIC ">
-        <w:r>
-          <w:rPr>
-            <w:noProof/>
-          </w:rPr>
-          <w:t>1</w:t>
-        </w:r>
-      </w:fldSimple>
-      <w:r>
-        <w:t>: TODO Table</w:t>
-      </w:r>
-      <w:bookmarkEnd w:id="10"/>
-    </w:p>
-    <w:tbl>
-      <w:tblPr>
-        <w:tblStyle w:val="Table-Default-Blue"/>
-        <w:tblW w:w="0" w:type="auto"/>
-        <w:tblLook w:val="04A0" w:firstRow="1" w:lastRow="0" w:firstColumn="1" w:lastColumn="0" w:noHBand="0" w:noVBand="1"/>
-      </w:tblPr>
-      <w:tblGrid>
-        <w:gridCol w:w="4762"/>
-        <w:gridCol w:w="4762"/>
-      </w:tblGrid>
-      <w:tr>
-        <w:trPr>
-          <w:cnfStyle w:val="100000000000" w:firstRow="1" w:lastRow="0" w:firstColumn="0" w:lastColumn="0" w:oddVBand="0" w:evenVBand="0" w:oddHBand="0" w:evenHBand="0" w:firstRowFirstColumn="0" w:firstRowLastColumn="0" w:lastRowFirstColumn="0" w:lastRowLastColumn="0"/>
-        </w:trPr>
-        <w:tc>
-          <w:tcPr>
-            <w:tcW w:w="4762" w:type="dxa"/>
-          </w:tcPr>
-          <w:p>
-            <w:pPr>
-              <w:pStyle w:val="BodyText"/>
-            </w:pPr>
-            <w:r>
-              <w:t>Foo</w:t>
-            </w:r>
-          </w:p>
-        </w:tc>
-        <w:tc>
-          <w:tcPr>
-            <w:tcW w:w="4762" w:type="dxa"/>
-          </w:tcPr>
-          <w:p>
-            <w:pPr>
-              <w:pStyle w:val="BodyText"/>
-            </w:pPr>
-            <w:r>
-              <w:t>Bar</w:t>
-            </w:r>
-          </w:p>
-        </w:tc>
-      </w:tr>
-      <w:tr>
-        <w:trPr>
-          <w:cnfStyle w:val="000000100000" w:firstRow="0" w:lastRow="0" w:firstColumn="0" w:lastColumn="0" w:oddVBand="0" w:evenVBand="0" w:oddHBand="1" w:evenHBand="0" w:firstRowFirstColumn="0" w:firstRowLastColumn="0" w:lastRowFirstColumn="0" w:lastRowLastColumn="0"/>
-        </w:trPr>
-        <w:tc>
-          <w:tcPr>
-            <w:tcW w:w="4762" w:type="dxa"/>
-          </w:tcPr>
-          <w:p>
-            <w:pPr>
-              <w:pStyle w:val="BodyText"/>
-            </w:pPr>
-            <w:r>
-              <w:t>Foo</w:t>
-            </w:r>
-          </w:p>
-        </w:tc>
-        <w:tc>
-          <w:tcPr>
-            <w:tcW w:w="4762" w:type="dxa"/>
-          </w:tcPr>
-          <w:p>
-            <w:pPr>
-              <w:pStyle w:val="BodyText"/>
-            </w:pPr>
-            <w:r>
-              <w:t>Bar</w:t>
-            </w:r>
-          </w:p>
-        </w:tc>
-      </w:tr>
-      <w:tr>
-        <w:trPr>
-          <w:cnfStyle w:val="000000010000" w:firstRow="0" w:lastRow="0" w:firstColumn="0" w:lastColumn="0" w:oddVBand="0" w:evenVBand="0" w:oddHBand="0" w:evenHBand="1" w:firstRowFirstColumn="0" w:firstRowLastColumn="0" w:lastRowFirstColumn="0" w:lastRowLastColumn="0"/>
-        </w:trPr>
-        <w:tc>
-          <w:tcPr>
-            <w:tcW w:w="4762" w:type="dxa"/>
-          </w:tcPr>
-          <w:p>
-            <w:pPr>
-              <w:pStyle w:val="BodyText"/>
-            </w:pPr>
-          </w:p>
-        </w:tc>
-        <w:tc>
-          <w:tcPr>
-            <w:tcW w:w="4762" w:type="dxa"/>
-          </w:tcPr>
-          <w:p>
-            <w:pPr>
-              <w:pStyle w:val="BodyText"/>
-            </w:pPr>
-          </w:p>
-        </w:tc>
-      </w:tr>
-      <w:tr>
-        <w:trPr>
-          <w:cnfStyle w:val="000000100000" w:firstRow="0" w:lastRow="0" w:firstColumn="0" w:lastColumn="0" w:oddVBand="0" w:evenVBand="0" w:oddHBand="1" w:evenHBand="0" w:firstRowFirstColumn="0" w:firstRowLastColumn="0" w:lastRowFirstColumn="0" w:lastRowLastColumn="0"/>
-        </w:trPr>
-        <w:tc>
-          <w:tcPr>
-            <w:tcW w:w="4762" w:type="dxa"/>
-          </w:tcPr>
-          <w:p>
-            <w:pPr>
-              <w:pStyle w:val="BodyText"/>
-            </w:pPr>
-          </w:p>
-        </w:tc>
-        <w:tc>
-          <w:tcPr>
-            <w:tcW w:w="4762" w:type="dxa"/>
-          </w:tcPr>
-          <w:p>
-            <w:pPr>
-              <w:pStyle w:val="BodyText"/>
-            </w:pPr>
-          </w:p>
-        </w:tc>
-      </w:tr>
-    </w:tbl>
-    <w:p>
-      <w:pPr>
-        <w:pStyle w:val="BodyText"/>
-      </w:pPr>
-    </w:p>
-    <w:p>
-      <w:pPr>
-        <w:pStyle w:val="Caption"/>
-        <w:keepNext/>
-      </w:pPr>
-      <w:bookmarkStart w:id="11" w:name="_Toc145048485"/>
-      <w:r>
-        <w:t xml:space="preserve">Table </w:t>
-      </w:r>
-      <w:fldSimple w:instr=" SEQ Table \* ARABIC ">
-        <w:r>
-          <w:rPr>
-            <w:noProof/>
-          </w:rPr>
-          <w:t>2</w:t>
-        </w:r>
-      </w:fldSimple>
-      <w:r>
-        <w:t>: TODO Table 2</w:t>
-      </w:r>
-      <w:bookmarkEnd w:id="11"/>
-    </w:p>
-    <w:tbl>
-      <w:tblPr>
-        <w:tblStyle w:val="Table-Default-Mauve"/>
-        <w:tblW w:w="0" w:type="auto"/>
-        <w:tblLook w:val="04A0" w:firstRow="1" w:lastRow="0" w:firstColumn="1" w:lastColumn="0" w:noHBand="0" w:noVBand="1"/>
-      </w:tblPr>
-      <w:tblGrid>
-        <w:gridCol w:w="4762"/>
-        <w:gridCol w:w="4762"/>
-      </w:tblGrid>
-      <w:tr>
-        <w:trPr>
-          <w:cnfStyle w:val="100000000000" w:firstRow="1" w:lastRow="0" w:firstColumn="0" w:lastColumn="0" w:oddVBand="0" w:evenVBand="0" w:oddHBand="0" w:evenHBand="0" w:firstRowFirstColumn="0" w:firstRowLastColumn="0" w:lastRowFirstColumn="0" w:lastRowLastColumn="0"/>
-        </w:trPr>
-        <w:tc>
-          <w:tcPr>
-            <w:tcW w:w="4762" w:type="dxa"/>
-          </w:tcPr>
-          <w:p>
-            <w:pPr>
-              <w:pStyle w:val="BodyText"/>
-            </w:pPr>
-            <w:r>
-              <w:t>Foo</w:t>
-            </w:r>
-          </w:p>
-        </w:tc>
-        <w:tc>
-          <w:tcPr>
-            <w:tcW w:w="4762" w:type="dxa"/>
-          </w:tcPr>
-          <w:p>
-            <w:pPr>
-              <w:pStyle w:val="BodyText"/>
-            </w:pPr>
-            <w:r>
-              <w:t>Bar</w:t>
-            </w:r>
-          </w:p>
-        </w:tc>
-      </w:tr>
-      <w:tr>
-        <w:trPr>
-          <w:cnfStyle w:val="000000100000" w:firstRow="0" w:lastRow="0" w:firstColumn="0" w:lastColumn="0" w:oddVBand="0" w:evenVBand="0" w:oddHBand="1" w:evenHBand="0" w:firstRowFirstColumn="0" w:firstRowLastColumn="0" w:lastRowFirstColumn="0" w:lastRowLastColumn="0"/>
-        </w:trPr>
-        <w:tc>
-          <w:tcPr>
-            <w:tcW w:w="4762" w:type="dxa"/>
-          </w:tcPr>
-          <w:p>
-            <w:pPr>
-              <w:pStyle w:val="BodyText"/>
-            </w:pPr>
-            <w:r>
-              <w:t>Foo</w:t>
-            </w:r>
-          </w:p>
-        </w:tc>
-        <w:tc>
-          <w:tcPr>
-            <w:tcW w:w="4762" w:type="dxa"/>
-          </w:tcPr>
-          <w:p>
-            <w:pPr>
-              <w:pStyle w:val="BodyText"/>
-            </w:pPr>
-            <w:r>
-              <w:t>Bar</w:t>
-            </w:r>
-          </w:p>
-        </w:tc>
-      </w:tr>
-      <w:tr>
-        <w:trPr>
-          <w:cnfStyle w:val="000000010000" w:firstRow="0" w:lastRow="0" w:firstColumn="0" w:lastColumn="0" w:oddVBand="0" w:evenVBand="0" w:oddHBand="0" w:evenHBand="1" w:firstRowFirstColumn="0" w:firstRowLastColumn="0" w:lastRowFirstColumn="0" w:lastRowLastColumn="0"/>
-        </w:trPr>
-        <w:tc>
-          <w:tcPr>
-            <w:tcW w:w="4762" w:type="dxa"/>
-          </w:tcPr>
-          <w:p>
-            <w:pPr>
-              <w:pStyle w:val="BodyText"/>
-            </w:pPr>
-          </w:p>
-        </w:tc>
-        <w:tc>
-          <w:tcPr>
-            <w:tcW w:w="4762" w:type="dxa"/>
-          </w:tcPr>
-          <w:p>
-            <w:pPr>
-              <w:pStyle w:val="BodyText"/>
-            </w:pPr>
-          </w:p>
-        </w:tc>
-      </w:tr>
-      <w:tr>
-        <w:trPr>
-          <w:cnfStyle w:val="000000100000" w:firstRow="0" w:lastRow="0" w:firstColumn="0" w:lastColumn="0" w:oddVBand="0" w:evenVBand="0" w:oddHBand="1" w:evenHBand="0" w:firstRowFirstColumn="0" w:firstRowLastColumn="0" w:lastRowFirstColumn="0" w:lastRowLastColumn="0"/>
-        </w:trPr>
-        <w:tc>
-          <w:tcPr>
-            <w:tcW w:w="4762" w:type="dxa"/>
-          </w:tcPr>
-          <w:p>
-            <w:pPr>
-              <w:pStyle w:val="BodyText"/>
-            </w:pPr>
-          </w:p>
-        </w:tc>
-        <w:tc>
-          <w:tcPr>
-            <w:tcW w:w="4762" w:type="dxa"/>
-          </w:tcPr>
-          <w:p>
-            <w:pPr>
-              <w:pStyle w:val="BodyText"/>
-            </w:pPr>
-          </w:p>
-        </w:tc>
-      </w:tr>
-    </w:tbl>
-    <w:p>
-      <w:pPr>
-        <w:pStyle w:val="BodyText"/>
-      </w:pPr>
+        <w:numPr>
+          <w:ilvl w:val="0"/>
+          <w:numId w:val="34"/>
+        </w:numPr>
+      </w:pPr>
+      <w:hyperlink r:id="rId12" w:anchor="0-1-introduction" w:history="1">
+        <w:r>
+          <w:rPr>
+            <w:rStyle w:val="Hyperlink"/>
+          </w:rPr>
+          <w:t>Best practice guida</w:t>
+        </w:r>
+        <w:r>
+          <w:rPr>
+            <w:rStyle w:val="Hyperlink"/>
+          </w:rPr>
+          <w:t>n</w:t>
+        </w:r>
+        <w:r>
+          <w:rPr>
+            <w:rStyle w:val="Hyperlink"/>
+          </w:rPr>
+          <w:t>ce on digital storage and preservation – Archives New Zealand</w:t>
+        </w:r>
+      </w:hyperlink>
     </w:p>
     <w:p>
       <w:pPr>
         <w:pStyle w:val="Appendices"/>
       </w:pPr>
-      <w:bookmarkStart w:id="12" w:name="_Toc145049430"/>
-      <w:bookmarkStart w:id="13" w:name="_Toc145232980"/>
+      <w:bookmarkStart w:id="9" w:name="_Toc145049430"/>
+      <w:bookmarkStart w:id="10" w:name="_Toc150611344"/>
       <w:r>
         <w:lastRenderedPageBreak/>
         <w:t>Appendices</w:t>
       </w:r>
+      <w:bookmarkEnd w:id="9"/>
+      <w:bookmarkEnd w:id="10"/>
+    </w:p>
+    <w:p>
+      <w:pPr>
+        <w:pStyle w:val="Appendix"/>
+      </w:pPr>
+      <w:bookmarkStart w:id="11" w:name="_Toc145049431"/>
+      <w:bookmarkStart w:id="12" w:name="_Toc150611345"/>
+      <w:r>
+        <w:t xml:space="preserve">Appendix A - </w:t>
+      </w:r>
+      <w:r>
+        <w:t>Document</w:t>
+      </w:r>
+      <w:r>
+        <w:t xml:space="preserve"> Information</w:t>
+      </w:r>
+      <w:bookmarkEnd w:id="11"/>
       <w:bookmarkEnd w:id="12"/>
+    </w:p>
+    <w:p>
+      <w:pPr>
+        <w:pStyle w:val="Heading3"/>
+      </w:pPr>
+      <w:bookmarkStart w:id="13" w:name="_Toc150611346"/>
+      <w:r>
+        <w:t>Images</w:t>
+      </w:r>
       <w:bookmarkEnd w:id="13"/>
-    </w:p>
-    <w:p>
-      <w:pPr>
-        <w:pStyle w:val="Appendix"/>
-      </w:pPr>
-      <w:bookmarkStart w:id="14" w:name="_Toc145049431"/>
-      <w:bookmarkStart w:id="15" w:name="_Toc145232981"/>
-      <w:r>
-        <w:t xml:space="preserve">Appendix A - </w:t>
-      </w:r>
-      <w:r>
-        <w:t>Document</w:t>
-      </w:r>
-      <w:r>
-        <w:t xml:space="preserve"> Information</w:t>
-      </w:r>
-      <w:bookmarkEnd w:id="14"/>
-      <w:bookmarkEnd w:id="15"/>
-    </w:p>
-    <w:p>
-      <w:pPr>
-        <w:pStyle w:val="Heading3"/>
-      </w:pPr>
-      <w:bookmarkStart w:id="16" w:name="_Toc145232982"/>
-      <w:r>
-        <w:t>Images</w:t>
-      </w:r>
-      <w:bookmarkEnd w:id="16"/>
     </w:p>
     <w:p>
       <w:pPr>
@@ -1954,11 +1676,11 @@
       <w:pPr>
         <w:pStyle w:val="Heading3"/>
       </w:pPr>
-      <w:bookmarkStart w:id="17" w:name="_Toc145232983"/>
+      <w:bookmarkStart w:id="14" w:name="_Toc150611347"/>
       <w:r>
         <w:t>Tables</w:t>
       </w:r>
-      <w:bookmarkEnd w:id="17"/>
+      <w:bookmarkEnd w:id="14"/>
     </w:p>
     <w:p>
       <w:pPr>
@@ -2122,11 +1844,11 @@
       <w:pPr>
         <w:pStyle w:val="Heading3"/>
       </w:pPr>
-      <w:bookmarkStart w:id="18" w:name="_Toc145232984"/>
+      <w:bookmarkStart w:id="15" w:name="_Toc150611348"/>
       <w:r>
         <w:t>References</w:t>
       </w:r>
-      <w:bookmarkEnd w:id="18"/>
+      <w:bookmarkEnd w:id="15"/>
     </w:p>
     <w:p>
       <w:r>
@@ -2155,11 +1877,11 @@
       <w:pPr>
         <w:pStyle w:val="Heading3"/>
       </w:pPr>
-      <w:bookmarkStart w:id="19" w:name="_Toc145232985"/>
+      <w:bookmarkStart w:id="16" w:name="_Toc150611349"/>
       <w:r>
         <w:t>Review Distribution</w:t>
       </w:r>
-      <w:bookmarkEnd w:id="19"/>
+      <w:bookmarkEnd w:id="16"/>
     </w:p>
     <w:p>
       <w:pPr>
@@ -2197,7 +1919,7 @@
             <w:pPr>
               <w:pStyle w:val="BodyText"/>
             </w:pPr>
-            <w:bookmarkStart w:id="20" w:name="_Hlk145229633"/>
+            <w:bookmarkStart w:id="17" w:name="_Hlk145229633"/>
             <w:r>
               <w:t>Identity</w:t>
             </w:r>
@@ -2297,76 +2019,76 @@
       <w:pPr>
         <w:pStyle w:val="Heading3"/>
       </w:pPr>
-      <w:bookmarkStart w:id="21" w:name="_Toc145232986"/>
+      <w:bookmarkStart w:id="18" w:name="_Toc150611350"/>
+      <w:bookmarkEnd w:id="17"/>
+      <w:r>
+        <w:t>Audience</w:t>
+      </w:r>
+      <w:bookmarkEnd w:id="18"/>
+    </w:p>
+    <w:p>
+      <w:pPr>
+        <w:pStyle w:val="BodyText"/>
+      </w:pPr>
+      <w:r>
+        <w:t xml:space="preserve">The document is technical in nature, but parts are expected to be read and/or validated by a non-technical audience. </w:t>
+      </w:r>
+    </w:p>
+    <w:p>
+      <w:pPr>
+        <w:pStyle w:val="Heading3"/>
+      </w:pPr>
+      <w:bookmarkStart w:id="19" w:name="_Toc150611351"/>
+      <w:r>
+        <w:t>Structure</w:t>
+      </w:r>
+      <w:bookmarkEnd w:id="19"/>
+    </w:p>
+    <w:p>
+      <w:pPr>
+        <w:pStyle w:val="BodyText"/>
+      </w:pPr>
+      <w:r>
+        <w:t>Where possible, the document structure is guided by either ISO-* standards or best practice.</w:t>
+      </w:r>
+    </w:p>
+    <w:p>
+      <w:pPr>
+        <w:pStyle w:val="Heading3"/>
+      </w:pPr>
+      <w:bookmarkStart w:id="20" w:name="_Toc150611352"/>
+      <w:r>
+        <w:t>Diagrams</w:t>
+      </w:r>
       <w:bookmarkEnd w:id="20"/>
-      <w:r>
-        <w:t>Audience</w:t>
-      </w:r>
+    </w:p>
+    <w:p>
+      <w:pPr>
+        <w:pStyle w:val="BodyText"/>
+      </w:pPr>
+      <w:bookmarkStart w:id="21" w:name="_Hlk145229490"/>
+      <w:r>
+        <w:t>Diagrams are developed for a wide audience. Unless specifically for a technical audience, where the use of industry standard diagram types (</w:t>
+      </w:r>
+      <w:proofErr w:type="spellStart"/>
+      <w:r>
+        <w:t>Archimate</w:t>
+      </w:r>
+      <w:proofErr w:type="spellEnd"/>
+      <w:r>
+        <w:t>, UML, C4), is appropriate, diagrams are developed as simple “box &amp; line” monochrome diagrams.</w:t>
+      </w:r>
+    </w:p>
+    <w:p>
+      <w:pPr>
+        <w:pStyle w:val="Heading3"/>
+      </w:pPr>
+      <w:bookmarkStart w:id="22" w:name="_Toc150611353"/>
       <w:bookmarkEnd w:id="21"/>
-    </w:p>
-    <w:p>
-      <w:pPr>
-        <w:pStyle w:val="BodyText"/>
-      </w:pPr>
-      <w:r>
-        <w:t xml:space="preserve">The document is technical in nature, but parts are expected to be read and/or validated by a non-technical audience. </w:t>
-      </w:r>
-    </w:p>
-    <w:p>
-      <w:pPr>
-        <w:pStyle w:val="Heading3"/>
-      </w:pPr>
-      <w:bookmarkStart w:id="22" w:name="_Toc145232987"/>
-      <w:r>
-        <w:t>Structure</w:t>
+      <w:r>
+        <w:t>Terms</w:t>
       </w:r>
       <w:bookmarkEnd w:id="22"/>
-    </w:p>
-    <w:p>
-      <w:pPr>
-        <w:pStyle w:val="BodyText"/>
-      </w:pPr>
-      <w:r>
-        <w:t>Where possible, the document structure is guided by either ISO-* standards or best practice.</w:t>
-      </w:r>
-    </w:p>
-    <w:p>
-      <w:pPr>
-        <w:pStyle w:val="Heading3"/>
-      </w:pPr>
-      <w:bookmarkStart w:id="23" w:name="_Toc145232988"/>
-      <w:r>
-        <w:t>Diagrams</w:t>
-      </w:r>
-      <w:bookmarkEnd w:id="23"/>
-    </w:p>
-    <w:p>
-      <w:pPr>
-        <w:pStyle w:val="BodyText"/>
-      </w:pPr>
-      <w:bookmarkStart w:id="24" w:name="_Hlk145229490"/>
-      <w:r>
-        <w:t>Diagrams are developed for a wide audience. Unless specifically for a technical audience, where the use of industry standard diagram types (</w:t>
-      </w:r>
-      <w:proofErr w:type="spellStart"/>
-      <w:r>
-        <w:t>Archimate</w:t>
-      </w:r>
-      <w:proofErr w:type="spellEnd"/>
-      <w:r>
-        <w:t>, UML, C4), is appropriate, diagrams are developed as simple “box &amp; line” monochrome diagrams.</w:t>
-      </w:r>
-    </w:p>
-    <w:p>
-      <w:pPr>
-        <w:pStyle w:val="Heading3"/>
-      </w:pPr>
-      <w:bookmarkStart w:id="25" w:name="_Toc145232989"/>
-      <w:bookmarkEnd w:id="24"/>
-      <w:r>
-        <w:t>Terms</w:t>
-      </w:r>
-      <w:bookmarkEnd w:id="25"/>
     </w:p>
     <w:p>
       <w:pPr>
@@ -2971,6 +2693,44 @@
       </w:pPr>
     </w:p>
     <w:p/>
+  </w:footnote>
+  <w:footnote w:id="2">
+    <w:p>
+      <w:pPr>
+        <w:pStyle w:val="FootnoteText"/>
+      </w:pPr>
+      <w:r>
+        <w:rPr>
+          <w:rStyle w:val="FootnoteReference"/>
+        </w:rPr>
+        <w:footnoteRef/>
+      </w:r>
+      <w:r>
+        <w:t xml:space="preserve"> </w:t>
+      </w:r>
+      <w:hyperlink r:id="rId1" w:history="1">
+        <w:r>
+          <w:rPr>
+            <w:rStyle w:val="Hyperlink"/>
+          </w:rPr>
+          <w:t xml:space="preserve">Public Records Act 2005 No 40 (as </w:t>
+        </w:r>
+        <w:proofErr w:type="gramStart"/>
+        <w:r>
+          <w:rPr>
+            <w:rStyle w:val="Hyperlink"/>
+          </w:rPr>
+          <w:t>at</w:t>
+        </w:r>
+        <w:proofErr w:type="gramEnd"/>
+        <w:r>
+          <w:rPr>
+            <w:rStyle w:val="Hyperlink"/>
+          </w:rPr>
+          <w:t xml:space="preserve"> 01 September 2022), Public Act 17 Requirement to create and maintain records – New Zealand Legislation</w:t>
+        </w:r>
+      </w:hyperlink>
+    </w:p>
   </w:footnote>
 </w:footnotes>
 </file>
@@ -3665,6 +3425,118 @@
     </w:lvl>
   </w:abstractNum>
   <w:abstractNum w:abstractNumId="5" w15:restartNumberingAfterBreak="0">
+    <w:nsid w:val="23C614F2"/>
+    <w:multiLevelType w:val="hybridMultilevel"/>
+    <w:tmpl w:val="A9DE5822"/>
+    <w:lvl w:ilvl="0" w:tplc="5DA04776">
+      <w:numFmt w:val="bullet"/>
+      <w:lvlText w:val=""/>
+      <w:lvlJc w:val="left"/>
+      <w:pPr>
+        <w:ind w:left="720" w:hanging="360"/>
+      </w:pPr>
+      <w:rPr>
+        <w:rFonts w:ascii="Symbol" w:eastAsiaTheme="minorHAnsi" w:hAnsi="Symbol" w:cs="Times New Roman" w:hint="default"/>
+      </w:rPr>
+    </w:lvl>
+    <w:lvl w:ilvl="1" w:tplc="14090003" w:tentative="1">
+      <w:start w:val="1"/>
+      <w:numFmt w:val="bullet"/>
+      <w:lvlText w:val="o"/>
+      <w:lvlJc w:val="left"/>
+      <w:pPr>
+        <w:ind w:left="1440" w:hanging="360"/>
+      </w:pPr>
+      <w:rPr>
+        <w:rFonts w:ascii="Courier New" w:hAnsi="Courier New" w:cs="Courier New" w:hint="default"/>
+      </w:rPr>
+    </w:lvl>
+    <w:lvl w:ilvl="2" w:tplc="14090005" w:tentative="1">
+      <w:start w:val="1"/>
+      <w:numFmt w:val="bullet"/>
+      <w:lvlText w:val=""/>
+      <w:lvlJc w:val="left"/>
+      <w:pPr>
+        <w:ind w:left="2160" w:hanging="360"/>
+      </w:pPr>
+      <w:rPr>
+        <w:rFonts w:ascii="Wingdings" w:hAnsi="Wingdings" w:hint="default"/>
+      </w:rPr>
+    </w:lvl>
+    <w:lvl w:ilvl="3" w:tplc="14090001" w:tentative="1">
+      <w:start w:val="1"/>
+      <w:numFmt w:val="bullet"/>
+      <w:lvlText w:val=""/>
+      <w:lvlJc w:val="left"/>
+      <w:pPr>
+        <w:ind w:left="2880" w:hanging="360"/>
+      </w:pPr>
+      <w:rPr>
+        <w:rFonts w:ascii="Symbol" w:hAnsi="Symbol" w:hint="default"/>
+      </w:rPr>
+    </w:lvl>
+    <w:lvl w:ilvl="4" w:tplc="14090003" w:tentative="1">
+      <w:start w:val="1"/>
+      <w:numFmt w:val="bullet"/>
+      <w:lvlText w:val="o"/>
+      <w:lvlJc w:val="left"/>
+      <w:pPr>
+        <w:ind w:left="3600" w:hanging="360"/>
+      </w:pPr>
+      <w:rPr>
+        <w:rFonts w:ascii="Courier New" w:hAnsi="Courier New" w:cs="Courier New" w:hint="default"/>
+      </w:rPr>
+    </w:lvl>
+    <w:lvl w:ilvl="5" w:tplc="14090005" w:tentative="1">
+      <w:start w:val="1"/>
+      <w:numFmt w:val="bullet"/>
+      <w:lvlText w:val=""/>
+      <w:lvlJc w:val="left"/>
+      <w:pPr>
+        <w:ind w:left="4320" w:hanging="360"/>
+      </w:pPr>
+      <w:rPr>
+        <w:rFonts w:ascii="Wingdings" w:hAnsi="Wingdings" w:hint="default"/>
+      </w:rPr>
+    </w:lvl>
+    <w:lvl w:ilvl="6" w:tplc="14090001" w:tentative="1">
+      <w:start w:val="1"/>
+      <w:numFmt w:val="bullet"/>
+      <w:lvlText w:val=""/>
+      <w:lvlJc w:val="left"/>
+      <w:pPr>
+        <w:ind w:left="5040" w:hanging="360"/>
+      </w:pPr>
+      <w:rPr>
+        <w:rFonts w:ascii="Symbol" w:hAnsi="Symbol" w:hint="default"/>
+      </w:rPr>
+    </w:lvl>
+    <w:lvl w:ilvl="7" w:tplc="14090003" w:tentative="1">
+      <w:start w:val="1"/>
+      <w:numFmt w:val="bullet"/>
+      <w:lvlText w:val="o"/>
+      <w:lvlJc w:val="left"/>
+      <w:pPr>
+        <w:ind w:left="5760" w:hanging="360"/>
+      </w:pPr>
+      <w:rPr>
+        <w:rFonts w:ascii="Courier New" w:hAnsi="Courier New" w:cs="Courier New" w:hint="default"/>
+      </w:rPr>
+    </w:lvl>
+    <w:lvl w:ilvl="8" w:tplc="14090005" w:tentative="1">
+      <w:start w:val="1"/>
+      <w:numFmt w:val="bullet"/>
+      <w:lvlText w:val=""/>
+      <w:lvlJc w:val="left"/>
+      <w:pPr>
+        <w:ind w:left="6480" w:hanging="360"/>
+      </w:pPr>
+      <w:rPr>
+        <w:rFonts w:ascii="Wingdings" w:hAnsi="Wingdings" w:hint="default"/>
+      </w:rPr>
+    </w:lvl>
+  </w:abstractNum>
+  <w:abstractNum w:abstractNumId="6" w15:restartNumberingAfterBreak="0">
     <w:nsid w:val="49B607BC"/>
     <w:multiLevelType w:val="multilevel"/>
     <w:tmpl w:val="64F0A44A"/>
@@ -3779,7 +3651,7 @@
       </w:rPr>
     </w:lvl>
   </w:abstractNum>
-  <w:abstractNum w:abstractNumId="6" w15:restartNumberingAfterBreak="0">
+  <w:abstractNum w:abstractNumId="7" w15:restartNumberingAfterBreak="0">
     <w:nsid w:val="7FBC23B4"/>
     <w:multiLevelType w:val="hybridMultilevel"/>
     <w:tmpl w:val="05F02C28"/>
@@ -3868,7 +3740,7 @@
     </w:lvl>
   </w:abstractNum>
   <w:num w:numId="1" w16cid:durableId="904989900">
-    <w:abstractNumId w:val="5"/>
+    <w:abstractNumId w:val="6"/>
   </w:num>
   <w:num w:numId="2" w16cid:durableId="249000370">
     <w:abstractNumId w:val="3"/>
@@ -3877,7 +3749,7 @@
     <w:abstractNumId w:val="1"/>
   </w:num>
   <w:num w:numId="4" w16cid:durableId="1545603358">
-    <w:abstractNumId w:val="5"/>
+    <w:abstractNumId w:val="6"/>
     <w:lvlOverride w:ilvl="0">
       <w:startOverride w:val="1"/>
     </w:lvlOverride>
@@ -3913,7 +3785,7 @@
     <w:abstractNumId w:val="0"/>
   </w:num>
   <w:num w:numId="7" w16cid:durableId="157700034">
-    <w:abstractNumId w:val="6"/>
+    <w:abstractNumId w:val="7"/>
   </w:num>
   <w:num w:numId="8" w16cid:durableId="1687560567">
     <w:abstractNumId w:val="4"/>
@@ -4119,6 +3991,9 @@
   </w:num>
   <w:num w:numId="33" w16cid:durableId="1580628228">
     <w:abstractNumId w:val="4"/>
+  </w:num>
+  <w:num w:numId="34" w16cid:durableId="417136661">
+    <w:abstractNumId w:val="5"/>
   </w:num>
 </w:numbering>
 </file>
@@ -5700,6 +5575,58 @@
       <w:sz w:val="28"/>
     </w:rPr>
   </w:style>
+  <w:style w:type="paragraph" w:styleId="FootnoteText">
+    <w:name w:val="footnote text"/>
+    <w:basedOn w:val="Normal"/>
+    <w:link w:val="FootnoteTextChar"/>
+    <w:uiPriority w:val="99"/>
+    <w:semiHidden/>
+    <w:unhideWhenUsed/>
+    <w:rsid w:val="00A07771"/>
+    <w:pPr>
+      <w:spacing w:before="0" w:after="0" w:line="240" w:lineRule="auto"/>
+    </w:pPr>
+    <w:rPr>
+      <w:sz w:val="20"/>
+      <w:szCs w:val="20"/>
+    </w:rPr>
+  </w:style>
+  <w:style w:type="character" w:customStyle="1" w:styleId="FootnoteTextChar">
+    <w:name w:val="Footnote Text Char"/>
+    <w:basedOn w:val="DefaultParagraphFont"/>
+    <w:link w:val="FootnoteText"/>
+    <w:uiPriority w:val="99"/>
+    <w:semiHidden/>
+    <w:rsid w:val="00A07771"/>
+    <w:rPr>
+      <w:rFonts w:ascii="Arial" w:hAnsi="Arial"/>
+      <w:sz w:val="20"/>
+      <w:szCs w:val="20"/>
+    </w:rPr>
+  </w:style>
+  <w:style w:type="character" w:styleId="FootnoteReference">
+    <w:name w:val="footnote reference"/>
+    <w:basedOn w:val="DefaultParagraphFont"/>
+    <w:uiPriority w:val="99"/>
+    <w:semiHidden/>
+    <w:unhideWhenUsed/>
+    <w:rsid w:val="00A07771"/>
+    <w:rPr>
+      <w:vertAlign w:val="superscript"/>
+    </w:rPr>
+  </w:style>
+  <w:style w:type="character" w:styleId="FollowedHyperlink">
+    <w:name w:val="FollowedHyperlink"/>
+    <w:basedOn w:val="DefaultParagraphFont"/>
+    <w:uiPriority w:val="99"/>
+    <w:semiHidden/>
+    <w:unhideWhenUsed/>
+    <w:rsid w:val="00F041FA"/>
+    <w:rPr>
+      <w:color w:val="954F72" w:themeColor="followedHyperlink"/>
+      <w:u w:val="single"/>
+    </w:rPr>
+  </w:style>
 </w:styles>
 </file>
 
@@ -5999,36 +5926,10 @@
 </file>
 
 <file path=customXml/item1.xml><?xml version="1.0" encoding="utf-8"?>
-<p:properties xmlns:p="http://schemas.microsoft.com/office/2006/metadata/properties" xmlns:xsi="http://www.w3.org/2001/XMLSchema-instance" xmlns:pc="http://schemas.microsoft.com/office/infopath/2007/PartnerControls">
-  <documentManagement>
-    <_ip_UnifiedCompliancePolicyProperties xmlns="http://schemas.microsoft.com/sharepoint/v3" xsi:nil="true"/>
-    <_ip_UnifiedCompliancePolicyUIAction xmlns="http://schemas.microsoft.com/sharepoint/v3" xsi:nil="true"/>
-    <lcf76f155ced4ddcb4097134ff3c332f xmlns="139127ee-9518-45d9-9514-77dc8f273ced">
-      <Terms xmlns="http://schemas.microsoft.com/office/infopath/2007/PartnerControls"/>
-    </lcf76f155ced4ddcb4097134ff3c332f>
-    <_x0020_ xmlns="139127ee-9518-45d9-9514-77dc8f273ced" xsi:nil="true"/>
-    <DateandTime xmlns="139127ee-9518-45d9-9514-77dc8f273ced" xsi:nil="true"/>
-    <Comment xmlns="139127ee-9518-45d9-9514-77dc8f273ced" xsi:nil="true"/>
-    <TaxCatchAll xmlns="d267a1a7-8edd-4111-a118-4a206d87cecc" xsi:nil="true"/>
-    <_dlc_DocId xmlns="e1b0dd96-a81d-477c-8ece-ee9c4f66c737">MOED-597021718-2941</_dlc_DocId>
-    <_dlc_DocIdUrl xmlns="e1b0dd96-a81d-477c-8ece-ee9c4f66c737">
-      <Url>https://educationgovtnz.sharepoint.com/sites/GRPMoEICTTPHMStrengtheningCyberSecurityandDigitalServicesinK/_layouts/15/DocIdRedir.aspx?ID=MOED-597021718-2941</Url>
-      <Description>MOED-597021718-2941</Description>
-    </_dlc_DocIdUrl>
-  </documentManagement>
-</p:properties>
+<b:Sources xmlns:b="http://schemas.openxmlformats.org/officeDocument/2006/bibliography" xmlns="http://schemas.openxmlformats.org/officeDocument/2006/bibliography" SelectedStyle="\APASixthEditionOfficeOnline.xsl" StyleName="APA" Version="6"/>
 </file>
 
 <file path=customXml/item2.xml><?xml version="1.0" encoding="utf-8"?>
-<?mso-contentType ?>
-<FormTemplates xmlns="http://schemas.microsoft.com/sharepoint/v3/contenttype/forms">
-  <Display>DocumentLibraryForm</Display>
-  <Edit>DocumentLibraryForm</Edit>
-  <New>DocumentLibraryForm</New>
-</FormTemplates>
-</file>
-
-<file path=customXml/item3.xml><?xml version="1.0" encoding="utf-8"?>
 <ct:contentTypeSchema xmlns:ct="http://schemas.microsoft.com/office/2006/metadata/contentType" xmlns:ma="http://schemas.microsoft.com/office/2006/metadata/properties/metaAttributes" ct:_="" ma:_="" ma:contentTypeName="Document" ma:contentTypeID="0x010100B480C2AAFAD0314B93110FBA94AF803E" ma:contentTypeVersion="19" ma:contentTypeDescription="Create a new document." ma:contentTypeScope="" ma:versionID="74a3b9bfef33761f57034edf28b9506d">
   <xsd:schema xmlns:xsd="http://www.w3.org/2001/XMLSchema" xmlns:xs="http://www.w3.org/2001/XMLSchema" xmlns:p="http://schemas.microsoft.com/office/2006/metadata/properties" xmlns:ns1="http://schemas.microsoft.com/sharepoint/v3" xmlns:ns2="139127ee-9518-45d9-9514-77dc8f273ced" xmlns:ns3="e1b0dd96-a81d-477c-8ece-ee9c4f66c737" xmlns:ns4="d267a1a7-8edd-4111-a118-4a206d87cecc" targetNamespace="http://schemas.microsoft.com/office/2006/metadata/properties" ma:root="true" ma:fieldsID="ffc9e1ae2e65d33f32ce329a3d87134b" ns1:_="" ns2:_="" ns3:_="" ns4:_="">
     <xsd:import namespace="http://schemas.microsoft.com/sharepoint/v3"/>
@@ -6326,8 +6227,34 @@
 </ct:contentTypeSchema>
 </file>
 
+<file path=customXml/item3.xml><?xml version="1.0" encoding="utf-8"?>
+<?mso-contentType ?>
+<FormTemplates xmlns="http://schemas.microsoft.com/sharepoint/v3/contenttype/forms">
+  <Display>DocumentLibraryForm</Display>
+  <Edit>DocumentLibraryForm</Edit>
+  <New>DocumentLibraryForm</New>
+</FormTemplates>
+</file>
+
 <file path=customXml/item4.xml><?xml version="1.0" encoding="utf-8"?>
-<b:Sources xmlns:b="http://schemas.openxmlformats.org/officeDocument/2006/bibliography" xmlns="http://schemas.openxmlformats.org/officeDocument/2006/bibliography" SelectedStyle="\APASixthEditionOfficeOnline.xsl" StyleName="APA" Version="6"/>
+<p:properties xmlns:p="http://schemas.microsoft.com/office/2006/metadata/properties" xmlns:xsi="http://www.w3.org/2001/XMLSchema-instance" xmlns:pc="http://schemas.microsoft.com/office/infopath/2007/PartnerControls">
+  <documentManagement>
+    <_ip_UnifiedCompliancePolicyProperties xmlns="http://schemas.microsoft.com/sharepoint/v3" xsi:nil="true"/>
+    <_ip_UnifiedCompliancePolicyUIAction xmlns="http://schemas.microsoft.com/sharepoint/v3" xsi:nil="true"/>
+    <lcf76f155ced4ddcb4097134ff3c332f xmlns="139127ee-9518-45d9-9514-77dc8f273ced">
+      <Terms xmlns="http://schemas.microsoft.com/office/infopath/2007/PartnerControls"/>
+    </lcf76f155ced4ddcb4097134ff3c332f>
+    <_x0020_ xmlns="139127ee-9518-45d9-9514-77dc8f273ced" xsi:nil="true"/>
+    <DateandTime xmlns="139127ee-9518-45d9-9514-77dc8f273ced" xsi:nil="true"/>
+    <Comment xmlns="139127ee-9518-45d9-9514-77dc8f273ced" xsi:nil="true"/>
+    <TaxCatchAll xmlns="d267a1a7-8edd-4111-a118-4a206d87cecc" xsi:nil="true"/>
+    <_dlc_DocId xmlns="e1b0dd96-a81d-477c-8ece-ee9c4f66c737">MOED-597021718-2941</_dlc_DocId>
+    <_dlc_DocIdUrl xmlns="e1b0dd96-a81d-477c-8ece-ee9c4f66c737">
+      <Url>https://educationgovtnz.sharepoint.com/sites/GRPMoEICTTPHMStrengtheningCyberSecurityandDigitalServicesinK/_layouts/15/DocIdRedir.aspx?ID=MOED-597021718-2941</Url>
+      <Description>MOED-597021718-2941</Description>
+    </_dlc_DocIdUrl>
+  </documentManagement>
+</p:properties>
 </file>
 
 <file path=customXml/item5.xml><?xml version="1.0" encoding="utf-8"?>
@@ -6381,27 +6308,14 @@
 </file>
 
 <file path=customXml/itemProps1.xml><?xml version="1.0" encoding="utf-8"?>
-<ds:datastoreItem xmlns:ds="http://schemas.openxmlformats.org/officeDocument/2006/customXml" ds:itemID="{6702286D-F273-4089-9CAA-235928BAA15D}">
+<ds:datastoreItem xmlns:ds="http://schemas.openxmlformats.org/officeDocument/2006/customXml" ds:itemID="{B5E2C1A7-32A2-494A-B871-83CBA7258EA8}">
   <ds:schemaRefs>
-    <ds:schemaRef ds:uri="http://schemas.microsoft.com/office/2006/metadata/properties"/>
-    <ds:schemaRef ds:uri="http://schemas.microsoft.com/office/infopath/2007/PartnerControls"/>
-    <ds:schemaRef ds:uri="http://schemas.microsoft.com/sharepoint/v3"/>
-    <ds:schemaRef ds:uri="139127ee-9518-45d9-9514-77dc8f273ced"/>
-    <ds:schemaRef ds:uri="d267a1a7-8edd-4111-a118-4a206d87cecc"/>
-    <ds:schemaRef ds:uri="e1b0dd96-a81d-477c-8ece-ee9c4f66c737"/>
+    <ds:schemaRef ds:uri="http://schemas.openxmlformats.org/officeDocument/2006/bibliography"/>
   </ds:schemaRefs>
 </ds:datastoreItem>
 </file>
 
 <file path=customXml/itemProps2.xml><?xml version="1.0" encoding="utf-8"?>
-<ds:datastoreItem xmlns:ds="http://schemas.openxmlformats.org/officeDocument/2006/customXml" ds:itemID="{9834B279-DC96-488F-99E8-C29601DFA13D}">
-  <ds:schemaRefs>
-    <ds:schemaRef ds:uri="http://schemas.microsoft.com/sharepoint/v3/contenttype/forms"/>
-  </ds:schemaRefs>
-</ds:datastoreItem>
-</file>
-
-<file path=customXml/itemProps3.xml><?xml version="1.0" encoding="utf-8"?>
 <ds:datastoreItem xmlns:ds="http://schemas.openxmlformats.org/officeDocument/2006/customXml" ds:itemID="{A92CC428-19C8-41A4-8077-F0319381BD4C}">
   <ds:schemaRefs>
     <ds:schemaRef ds:uri="http://schemas.microsoft.com/office/2006/metadata/contentType"/>
@@ -6422,10 +6336,23 @@
 </ds:datastoreItem>
 </file>
 
+<file path=customXml/itemProps3.xml><?xml version="1.0" encoding="utf-8"?>
+<ds:datastoreItem xmlns:ds="http://schemas.openxmlformats.org/officeDocument/2006/customXml" ds:itemID="{9834B279-DC96-488F-99E8-C29601DFA13D}">
+  <ds:schemaRefs>
+    <ds:schemaRef ds:uri="http://schemas.microsoft.com/sharepoint/v3/contenttype/forms"/>
+  </ds:schemaRefs>
+</ds:datastoreItem>
+</file>
+
 <file path=customXml/itemProps4.xml><?xml version="1.0" encoding="utf-8"?>
-<ds:datastoreItem xmlns:ds="http://schemas.openxmlformats.org/officeDocument/2006/customXml" ds:itemID="{B5E2C1A7-32A2-494A-B871-83CBA7258EA8}">
+<ds:datastoreItem xmlns:ds="http://schemas.openxmlformats.org/officeDocument/2006/customXml" ds:itemID="{6702286D-F273-4089-9CAA-235928BAA15D}">
   <ds:schemaRefs>
-    <ds:schemaRef ds:uri="http://schemas.openxmlformats.org/officeDocument/2006/bibliography"/>
+    <ds:schemaRef ds:uri="http://schemas.microsoft.com/office/2006/metadata/properties"/>
+    <ds:schemaRef ds:uri="http://schemas.microsoft.com/office/infopath/2007/PartnerControls"/>
+    <ds:schemaRef ds:uri="http://schemas.microsoft.com/sharepoint/v3"/>
+    <ds:schemaRef ds:uri="139127ee-9518-45d9-9514-77dc8f273ced"/>
+    <ds:schemaRef ds:uri="d267a1a7-8edd-4111-a118-4a206d87cecc"/>
+    <ds:schemaRef ds:uri="e1b0dd96-a81d-477c-8ece-ee9c4f66c737"/>
   </ds:schemaRefs>
 </ds:datastoreItem>
 </file>
